--- a/2017-04-11114/work plan.docx
+++ b/2017-04-11114/work plan.docx
@@ -20,580 +20,532 @@
         </w:rPr>
         <w:t xml:space="preserve">PROJECT </w:t>
       </w:r>
-      <w:proofErr w:type="gramStart"/>
-      <w:r>
-        <w:rPr>
-          <w:rFonts w:ascii="Times New Roman" w:hAnsi="Times New Roman" w:cs="Times New Roman"/>
-          <w:sz w:val="24"/>
-          <w:szCs w:val="24"/>
-        </w:rPr>
-        <w:t>TITLE</w:t>
-      </w:r>
-      <w:r>
-        <w:rPr>
-          <w:rFonts w:ascii="Times New Roman" w:hAnsi="Times New Roman" w:cs="Times New Roman"/>
-          <w:sz w:val="24"/>
-          <w:szCs w:val="24"/>
-        </w:rPr>
-        <w:t xml:space="preserve">  </w:t>
-      </w:r>
-      <w:r>
-        <w:rPr>
-          <w:rFonts w:ascii="Times New Roman" w:hAnsi="Times New Roman" w:cs="Times New Roman"/>
-          <w:sz w:val="24"/>
-          <w:szCs w:val="24"/>
-        </w:rPr>
-        <w:t>:</w:t>
-      </w:r>
-      <w:proofErr w:type="gramEnd"/>
-      <w:r>
-        <w:rPr>
-          <w:rFonts w:ascii="Times New Roman" w:hAnsi="Times New Roman" w:cs="Times New Roman"/>
-          <w:sz w:val="24"/>
-          <w:szCs w:val="24"/>
-        </w:rPr>
-        <w:t xml:space="preserve"> Citizen Complaint Management System</w:t>
-      </w:r>
-    </w:p>
-    <w:p>
-      <w:pPr>
-        <w:spacing w:after="0" w:line="240" w:lineRule="auto"/>
-        <w:contextualSpacing/>
-        <w:rPr>
-          <w:rFonts w:ascii="Times New Roman" w:hAnsi="Times New Roman" w:cs="Times New Roman"/>
-          <w:sz w:val="24"/>
-          <w:szCs w:val="24"/>
-        </w:rPr>
-      </w:pPr>
-      <w:r>
-        <w:rPr>
-          <w:rFonts w:ascii="Times New Roman" w:hAnsi="Times New Roman" w:cs="Times New Roman"/>
-          <w:sz w:val="24"/>
-          <w:szCs w:val="24"/>
-        </w:rPr>
-        <w:t xml:space="preserve">STUDENT </w:t>
-      </w:r>
-      <w:r>
-        <w:rPr>
-          <w:rFonts w:ascii="Times New Roman" w:hAnsi="Times New Roman" w:cs="Times New Roman"/>
-          <w:sz w:val="24"/>
-          <w:szCs w:val="24"/>
-        </w:rPr>
-        <w:t>NAME:</w:t>
-      </w:r>
-      <w:r>
-        <w:rPr>
-          <w:rFonts w:ascii="Times New Roman" w:hAnsi="Times New Roman" w:cs="Times New Roman"/>
-          <w:sz w:val="24"/>
-          <w:szCs w:val="24"/>
-        </w:rPr>
-        <w:t xml:space="preserve"> MSIKAMO FARAJI</w:t>
-      </w:r>
-    </w:p>
-    <w:p>
-      <w:pPr>
-        <w:spacing w:after="0" w:line="240" w:lineRule="auto"/>
-        <w:contextualSpacing/>
-        <w:rPr>
-          <w:rFonts w:ascii="Times New Roman" w:hAnsi="Times New Roman" w:cs="Times New Roman"/>
-          <w:sz w:val="24"/>
-          <w:szCs w:val="24"/>
-        </w:rPr>
-      </w:pPr>
-      <w:r>
-        <w:rPr>
-          <w:rFonts w:ascii="Times New Roman" w:hAnsi="Times New Roman" w:cs="Times New Roman"/>
-          <w:sz w:val="24"/>
-          <w:szCs w:val="24"/>
-        </w:rPr>
-        <w:t>REG NO</w:t>
-      </w:r>
-      <w:r>
-        <w:rPr>
-          <w:rFonts w:ascii="Times New Roman" w:hAnsi="Times New Roman" w:cs="Times New Roman"/>
-          <w:sz w:val="24"/>
-          <w:szCs w:val="24"/>
-        </w:rPr>
-        <w:t xml:space="preserve">     </w:t>
-      </w:r>
-      <w:r>
-        <w:rPr>
-          <w:rFonts w:ascii="Times New Roman" w:hAnsi="Times New Roman" w:cs="Times New Roman"/>
-          <w:sz w:val="24"/>
-          <w:szCs w:val="24"/>
-        </w:rPr>
-        <w:t xml:space="preserve"> </w:t>
-      </w:r>
-      <w:r>
-        <w:rPr>
-          <w:rFonts w:ascii="Times New Roman" w:hAnsi="Times New Roman" w:cs="Times New Roman"/>
-          <w:sz w:val="24"/>
-          <w:szCs w:val="24"/>
-        </w:rPr>
-        <w:t xml:space="preserve">        </w:t>
-      </w:r>
-      <w:proofErr w:type="gramStart"/>
-      <w:r>
-        <w:rPr>
-          <w:rFonts w:ascii="Times New Roman" w:hAnsi="Times New Roman" w:cs="Times New Roman"/>
-          <w:sz w:val="24"/>
-          <w:szCs w:val="24"/>
-        </w:rPr>
-        <w:t xml:space="preserve">  </w:t>
-      </w:r>
-      <w:r>
-        <w:rPr>
-          <w:rFonts w:ascii="Times New Roman" w:hAnsi="Times New Roman" w:cs="Times New Roman"/>
-          <w:sz w:val="24"/>
-          <w:szCs w:val="24"/>
-        </w:rPr>
-        <w:t>:</w:t>
-      </w:r>
-      <w:proofErr w:type="gramEnd"/>
-      <w:r>
-        <w:rPr>
-          <w:rFonts w:ascii="Times New Roman" w:hAnsi="Times New Roman" w:cs="Times New Roman"/>
-          <w:sz w:val="24"/>
-          <w:szCs w:val="24"/>
-        </w:rPr>
-        <w:t xml:space="preserve"> 2017-04-11114  </w:t>
-      </w:r>
-    </w:p>
-    <w:p>
-      <w:pPr>
-        <w:spacing w:after="0" w:line="240" w:lineRule="auto"/>
-        <w:contextualSpacing/>
-        <w:rPr>
-          <w:rFonts w:ascii="Times New Roman" w:hAnsi="Times New Roman" w:cs="Times New Roman"/>
-          <w:sz w:val="24"/>
-          <w:szCs w:val="24"/>
-        </w:rPr>
-      </w:pPr>
-    </w:p>
-    <w:p>
-      <w:pPr>
-        <w:spacing w:after="0" w:line="240" w:lineRule="auto"/>
-        <w:contextualSpacing/>
-        <w:rPr>
-          <w:rFonts w:ascii="Times New Roman" w:hAnsi="Times New Roman" w:cs="Times New Roman"/>
-          <w:sz w:val="24"/>
-          <w:szCs w:val="24"/>
-        </w:rPr>
-      </w:pPr>
-      <w:r>
-        <w:rPr>
-          <w:rFonts w:ascii="Times New Roman" w:hAnsi="Times New Roman" w:cs="Times New Roman"/>
-          <w:sz w:val="24"/>
-          <w:szCs w:val="24"/>
-        </w:rPr>
-        <w:t>WEEK 01:</w:t>
-      </w:r>
-    </w:p>
-    <w:p>
-      <w:pPr>
-        <w:spacing w:after="0" w:line="240" w:lineRule="auto"/>
-        <w:contextualSpacing/>
-        <w:rPr>
-          <w:rFonts w:ascii="Times New Roman" w:hAnsi="Times New Roman" w:cs="Times New Roman"/>
-          <w:sz w:val="24"/>
-          <w:szCs w:val="24"/>
-        </w:rPr>
-      </w:pPr>
-      <w:r>
-        <w:rPr>
-          <w:rFonts w:ascii="Times New Roman" w:hAnsi="Times New Roman" w:cs="Times New Roman"/>
-          <w:sz w:val="24"/>
-          <w:szCs w:val="24"/>
-        </w:rPr>
-        <w:t>observing our society</w:t>
-      </w:r>
-    </w:p>
-    <w:p>
-      <w:pPr>
-        <w:spacing w:after="0" w:line="240" w:lineRule="auto"/>
-        <w:contextualSpacing/>
-        <w:rPr>
-          <w:rFonts w:ascii="Times New Roman" w:hAnsi="Times New Roman" w:cs="Times New Roman"/>
-          <w:sz w:val="24"/>
-          <w:szCs w:val="24"/>
-        </w:rPr>
-      </w:pPr>
-      <w:r>
-        <w:rPr>
-          <w:rFonts w:ascii="Times New Roman" w:hAnsi="Times New Roman" w:cs="Times New Roman"/>
-          <w:sz w:val="24"/>
-          <w:szCs w:val="24"/>
-        </w:rPr>
-        <w:t>Problem Identification</w:t>
-      </w:r>
-    </w:p>
-    <w:p>
-      <w:pPr>
-        <w:spacing w:after="0" w:line="240" w:lineRule="auto"/>
-        <w:contextualSpacing/>
-        <w:rPr>
-          <w:rFonts w:ascii="Times New Roman" w:hAnsi="Times New Roman" w:cs="Times New Roman"/>
-          <w:sz w:val="24"/>
-          <w:szCs w:val="24"/>
-        </w:rPr>
-      </w:pPr>
-      <w:r>
-        <w:rPr>
-          <w:rFonts w:ascii="Times New Roman" w:hAnsi="Times New Roman" w:cs="Times New Roman"/>
-          <w:sz w:val="24"/>
-          <w:szCs w:val="24"/>
-        </w:rPr>
-        <w:t>Writing proposal and submit Project title</w:t>
-      </w:r>
-    </w:p>
-    <w:p>
-      <w:pPr>
-        <w:spacing w:after="0" w:line="240" w:lineRule="auto"/>
-        <w:contextualSpacing/>
-        <w:rPr>
-          <w:rFonts w:ascii="Times New Roman" w:hAnsi="Times New Roman" w:cs="Times New Roman"/>
-          <w:sz w:val="24"/>
-          <w:szCs w:val="24"/>
-        </w:rPr>
-      </w:pPr>
-    </w:p>
-    <w:p>
-      <w:pPr>
-        <w:spacing w:after="0" w:line="240" w:lineRule="auto"/>
-        <w:contextualSpacing/>
-        <w:rPr>
-          <w:rFonts w:ascii="Times New Roman" w:hAnsi="Times New Roman" w:cs="Times New Roman"/>
-          <w:sz w:val="24"/>
-          <w:szCs w:val="24"/>
-        </w:rPr>
-      </w:pPr>
-      <w:r>
-        <w:rPr>
-          <w:rFonts w:ascii="Times New Roman" w:hAnsi="Times New Roman" w:cs="Times New Roman"/>
-          <w:sz w:val="24"/>
-          <w:szCs w:val="24"/>
-        </w:rPr>
-        <w:t>WEEK 02:</w:t>
-      </w:r>
-    </w:p>
-    <w:p>
-      <w:pPr>
-        <w:spacing w:after="0" w:line="240" w:lineRule="auto"/>
-        <w:contextualSpacing/>
-        <w:rPr>
-          <w:rFonts w:ascii="Times New Roman" w:hAnsi="Times New Roman" w:cs="Times New Roman"/>
-          <w:sz w:val="24"/>
-          <w:szCs w:val="24"/>
-        </w:rPr>
-      </w:pPr>
-      <w:r>
-        <w:rPr>
-          <w:rFonts w:ascii="Times New Roman" w:hAnsi="Times New Roman" w:cs="Times New Roman"/>
-          <w:sz w:val="24"/>
-          <w:szCs w:val="24"/>
-        </w:rPr>
-        <w:t xml:space="preserve">initial project </w:t>
-      </w:r>
-      <w:r>
-        <w:rPr>
-          <w:rFonts w:ascii="Times New Roman" w:hAnsi="Times New Roman" w:cs="Times New Roman"/>
-          <w:sz w:val="24"/>
-          <w:szCs w:val="24"/>
-        </w:rPr>
-        <w:t>presentation</w:t>
-      </w:r>
-    </w:p>
-    <w:p>
-      <w:pPr>
-        <w:spacing w:after="0" w:line="240" w:lineRule="auto"/>
-        <w:contextualSpacing/>
-        <w:rPr>
-          <w:rFonts w:ascii="Times New Roman" w:hAnsi="Times New Roman" w:cs="Times New Roman"/>
-          <w:sz w:val="24"/>
-          <w:szCs w:val="24"/>
-        </w:rPr>
-      </w:pPr>
-      <w:r>
-        <w:rPr>
-          <w:rFonts w:ascii="Times New Roman" w:hAnsi="Times New Roman" w:cs="Times New Roman"/>
-          <w:sz w:val="24"/>
-          <w:szCs w:val="24"/>
-        </w:rPr>
-        <w:t>Perform risk analysis</w:t>
-      </w:r>
-    </w:p>
-    <w:p>
-      <w:pPr>
-        <w:spacing w:after="0" w:line="240" w:lineRule="auto"/>
-        <w:contextualSpacing/>
-        <w:rPr>
-          <w:rFonts w:ascii="Times New Roman" w:hAnsi="Times New Roman" w:cs="Times New Roman"/>
-          <w:sz w:val="24"/>
-          <w:szCs w:val="24"/>
-        </w:rPr>
-      </w:pPr>
-      <w:r>
-        <w:rPr>
-          <w:rFonts w:ascii="Times New Roman" w:hAnsi="Times New Roman" w:cs="Times New Roman"/>
-          <w:sz w:val="24"/>
-          <w:szCs w:val="24"/>
-        </w:rPr>
-        <w:t>Prepare the Project workplan</w:t>
-      </w:r>
-    </w:p>
-    <w:p>
-      <w:pPr>
-        <w:spacing w:after="0" w:line="240" w:lineRule="auto"/>
-        <w:contextualSpacing/>
-        <w:rPr>
-          <w:rFonts w:ascii="Times New Roman" w:hAnsi="Times New Roman" w:cs="Times New Roman"/>
-          <w:sz w:val="24"/>
-          <w:szCs w:val="24"/>
-        </w:rPr>
-      </w:pPr>
-    </w:p>
-    <w:p>
-      <w:pPr>
-        <w:spacing w:after="0" w:line="240" w:lineRule="auto"/>
-        <w:contextualSpacing/>
-        <w:rPr>
-          <w:rFonts w:ascii="Times New Roman" w:hAnsi="Times New Roman" w:cs="Times New Roman"/>
-          <w:sz w:val="24"/>
-          <w:szCs w:val="24"/>
-        </w:rPr>
-      </w:pPr>
-      <w:r>
-        <w:rPr>
-          <w:rFonts w:ascii="Times New Roman" w:hAnsi="Times New Roman" w:cs="Times New Roman"/>
-          <w:sz w:val="24"/>
-          <w:szCs w:val="24"/>
-        </w:rPr>
-        <w:t>WEEK 03</w:t>
-      </w:r>
-    </w:p>
-    <w:p>
-      <w:pPr>
-        <w:spacing w:after="0" w:line="240" w:lineRule="auto"/>
-        <w:contextualSpacing/>
-        <w:rPr>
-          <w:rFonts w:ascii="Times New Roman" w:hAnsi="Times New Roman" w:cs="Times New Roman"/>
-          <w:sz w:val="24"/>
-          <w:szCs w:val="24"/>
-        </w:rPr>
-      </w:pPr>
-      <w:r>
-        <w:rPr>
-          <w:rFonts w:ascii="Times New Roman" w:hAnsi="Times New Roman" w:cs="Times New Roman"/>
-          <w:sz w:val="24"/>
-          <w:szCs w:val="24"/>
-        </w:rPr>
-        <w:t>Requirement gathering</w:t>
-      </w:r>
-    </w:p>
-    <w:p>
-      <w:pPr>
-        <w:spacing w:after="0" w:line="240" w:lineRule="auto"/>
-        <w:contextualSpacing/>
-        <w:rPr>
-          <w:rFonts w:ascii="Times New Roman" w:hAnsi="Times New Roman" w:cs="Times New Roman"/>
-          <w:sz w:val="24"/>
-          <w:szCs w:val="24"/>
-        </w:rPr>
-      </w:pPr>
-      <w:r>
-        <w:rPr>
-          <w:rFonts w:ascii="Times New Roman" w:hAnsi="Times New Roman" w:cs="Times New Roman"/>
-          <w:sz w:val="24"/>
-          <w:szCs w:val="24"/>
-        </w:rPr>
-        <w:t xml:space="preserve">Virtual </w:t>
-      </w:r>
-      <w:r>
-        <w:rPr>
-          <w:rFonts w:ascii="Times New Roman" w:hAnsi="Times New Roman" w:cs="Times New Roman"/>
-          <w:sz w:val="24"/>
-          <w:szCs w:val="24"/>
-        </w:rPr>
-        <w:t>Brainstorming (web-based</w:t>
-      </w:r>
-      <w:r>
-        <w:rPr>
-          <w:rFonts w:ascii="Times New Roman" w:hAnsi="Times New Roman" w:cs="Times New Roman"/>
-          <w:sz w:val="24"/>
-          <w:szCs w:val="24"/>
-        </w:rPr>
-        <w:t xml:space="preserve"> system)</w:t>
-      </w:r>
-    </w:p>
-    <w:p>
-      <w:pPr>
-        <w:spacing w:after="0" w:line="240" w:lineRule="auto"/>
-        <w:contextualSpacing/>
-        <w:rPr>
-          <w:rFonts w:ascii="Times New Roman" w:hAnsi="Times New Roman" w:cs="Times New Roman"/>
-          <w:sz w:val="24"/>
-          <w:szCs w:val="24"/>
-        </w:rPr>
-      </w:pPr>
-      <w:r>
-        <w:rPr>
-          <w:rFonts w:ascii="Times New Roman" w:hAnsi="Times New Roman" w:cs="Times New Roman"/>
-          <w:sz w:val="24"/>
-          <w:szCs w:val="24"/>
-        </w:rPr>
-        <w:t xml:space="preserve">Prepare a use case </w:t>
-      </w:r>
-      <w:r>
-        <w:rPr>
-          <w:rFonts w:ascii="Times New Roman" w:hAnsi="Times New Roman" w:cs="Times New Roman"/>
-          <w:sz w:val="24"/>
-          <w:szCs w:val="24"/>
-        </w:rPr>
-        <w:t>diagram</w:t>
-      </w:r>
-    </w:p>
-    <w:p>
-      <w:pPr>
-        <w:spacing w:after="0" w:line="240" w:lineRule="auto"/>
-        <w:contextualSpacing/>
-        <w:rPr>
-          <w:rFonts w:ascii="Times New Roman" w:hAnsi="Times New Roman" w:cs="Times New Roman"/>
-          <w:sz w:val="24"/>
-          <w:szCs w:val="24"/>
-        </w:rPr>
-      </w:pPr>
-    </w:p>
-    <w:p>
-      <w:pPr>
-        <w:spacing w:after="0" w:line="240" w:lineRule="auto"/>
-        <w:contextualSpacing/>
-        <w:rPr>
-          <w:rFonts w:ascii="Times New Roman" w:hAnsi="Times New Roman" w:cs="Times New Roman"/>
-          <w:sz w:val="24"/>
-          <w:szCs w:val="24"/>
-        </w:rPr>
-      </w:pPr>
-      <w:r>
-        <w:rPr>
-          <w:rFonts w:ascii="Times New Roman" w:hAnsi="Times New Roman" w:cs="Times New Roman"/>
-          <w:sz w:val="24"/>
-          <w:szCs w:val="24"/>
-        </w:rPr>
-        <w:t>WEEK 04</w:t>
-      </w:r>
-    </w:p>
-    <w:p>
-      <w:pPr>
-        <w:spacing w:after="0" w:line="240" w:lineRule="auto"/>
-        <w:contextualSpacing/>
-        <w:rPr>
-          <w:rFonts w:ascii="Times New Roman" w:hAnsi="Times New Roman" w:cs="Times New Roman"/>
-          <w:sz w:val="24"/>
-          <w:szCs w:val="24"/>
-        </w:rPr>
-      </w:pPr>
-      <w:r>
-        <w:rPr>
-          <w:rFonts w:ascii="Times New Roman" w:hAnsi="Times New Roman" w:cs="Times New Roman"/>
-          <w:sz w:val="24"/>
-          <w:szCs w:val="24"/>
-        </w:rPr>
-        <w:t>designing a Frontend interfaces(photoshop)</w:t>
-      </w:r>
-    </w:p>
-    <w:p>
-      <w:pPr>
-        <w:spacing w:after="0" w:line="240" w:lineRule="auto"/>
-        <w:contextualSpacing/>
-        <w:rPr>
-          <w:rFonts w:ascii="Times New Roman" w:hAnsi="Times New Roman" w:cs="Times New Roman"/>
-          <w:sz w:val="24"/>
-          <w:szCs w:val="24"/>
-        </w:rPr>
-      </w:pPr>
-      <w:r>
-        <w:rPr>
-          <w:rFonts w:ascii="Times New Roman" w:hAnsi="Times New Roman" w:cs="Times New Roman"/>
-          <w:sz w:val="24"/>
-          <w:szCs w:val="24"/>
-        </w:rPr>
-        <w:t>prepare second project presentation</w:t>
-      </w:r>
-    </w:p>
-    <w:p>
-      <w:pPr>
-        <w:spacing w:after="0" w:line="240" w:lineRule="auto"/>
-        <w:contextualSpacing/>
-        <w:rPr>
-          <w:rFonts w:ascii="Times New Roman" w:hAnsi="Times New Roman" w:cs="Times New Roman"/>
-          <w:sz w:val="24"/>
-          <w:szCs w:val="24"/>
-        </w:rPr>
-      </w:pPr>
-    </w:p>
-    <w:p>
-      <w:pPr>
-        <w:spacing w:after="0" w:line="240" w:lineRule="auto"/>
-        <w:contextualSpacing/>
-        <w:rPr>
-          <w:rFonts w:ascii="Times New Roman" w:hAnsi="Times New Roman" w:cs="Times New Roman"/>
-          <w:sz w:val="24"/>
-          <w:szCs w:val="24"/>
-        </w:rPr>
-      </w:pPr>
-      <w:r>
-        <w:rPr>
-          <w:rFonts w:ascii="Times New Roman" w:hAnsi="Times New Roman" w:cs="Times New Roman"/>
-          <w:sz w:val="24"/>
-          <w:szCs w:val="24"/>
-        </w:rPr>
-        <w:t>WEEK 05</w:t>
-      </w:r>
-    </w:p>
-    <w:p>
-      <w:pPr>
-        <w:spacing w:after="0" w:line="240" w:lineRule="auto"/>
-        <w:contextualSpacing/>
-        <w:rPr>
-          <w:rFonts w:ascii="Times New Roman" w:hAnsi="Times New Roman" w:cs="Times New Roman"/>
-          <w:sz w:val="24"/>
-          <w:szCs w:val="24"/>
-        </w:rPr>
-      </w:pPr>
-      <w:r>
-        <w:rPr>
-          <w:rFonts w:ascii="Times New Roman" w:hAnsi="Times New Roman" w:cs="Times New Roman"/>
-          <w:sz w:val="24"/>
-          <w:szCs w:val="24"/>
-        </w:rPr>
-        <w:t xml:space="preserve">Front-end </w:t>
-      </w:r>
-      <w:r>
-        <w:rPr>
-          <w:rFonts w:ascii="Times New Roman" w:hAnsi="Times New Roman" w:cs="Times New Roman"/>
-          <w:sz w:val="24"/>
-          <w:szCs w:val="24"/>
-        </w:rPr>
-        <w:t>development(HTML</w:t>
-      </w:r>
-      <w:r>
-        <w:rPr>
-          <w:rFonts w:ascii="Times New Roman" w:hAnsi="Times New Roman" w:cs="Times New Roman"/>
-          <w:sz w:val="24"/>
-          <w:szCs w:val="24"/>
-        </w:rPr>
-        <w:t xml:space="preserve">, CSS, and </w:t>
-      </w:r>
-      <w:r>
-        <w:rPr>
-          <w:rFonts w:ascii="Times New Roman" w:hAnsi="Times New Roman" w:cs="Times New Roman"/>
-          <w:sz w:val="24"/>
-          <w:szCs w:val="24"/>
-        </w:rPr>
-        <w:t>JavaScript</w:t>
-      </w:r>
       <w:bookmarkStart w:id="0" w:name="_GoBack"/>
       <w:bookmarkEnd w:id="0"/>
+      <w:proofErr w:type="gramStart"/>
+      <w:r>
+        <w:rPr>
+          <w:rFonts w:ascii="Times New Roman" w:hAnsi="Times New Roman" w:cs="Times New Roman"/>
+          <w:sz w:val="24"/>
+          <w:szCs w:val="24"/>
+        </w:rPr>
+        <w:t>TITLE</w:t>
+      </w:r>
+      <w:r>
+        <w:rPr>
+          <w:rFonts w:ascii="Times New Roman" w:hAnsi="Times New Roman" w:cs="Times New Roman"/>
+          <w:sz w:val="24"/>
+          <w:szCs w:val="24"/>
+        </w:rPr>
+        <w:t xml:space="preserve"> :</w:t>
+      </w:r>
+      <w:proofErr w:type="gramEnd"/>
+      <w:r>
+        <w:rPr>
+          <w:rFonts w:ascii="Times New Roman" w:hAnsi="Times New Roman" w:cs="Times New Roman"/>
+          <w:sz w:val="24"/>
+          <w:szCs w:val="24"/>
+        </w:rPr>
+        <w:t xml:space="preserve"> Citizen Complaint Management System</w:t>
+      </w:r>
+    </w:p>
+    <w:p>
+      <w:pPr>
+        <w:spacing w:after="0" w:line="240" w:lineRule="auto"/>
+        <w:contextualSpacing/>
+        <w:rPr>
+          <w:rFonts w:ascii="Times New Roman" w:hAnsi="Times New Roman" w:cs="Times New Roman"/>
+          <w:sz w:val="24"/>
+          <w:szCs w:val="24"/>
+        </w:rPr>
+      </w:pPr>
+      <w:r>
+        <w:rPr>
+          <w:rFonts w:ascii="Times New Roman" w:hAnsi="Times New Roman" w:cs="Times New Roman"/>
+          <w:sz w:val="24"/>
+          <w:szCs w:val="24"/>
+        </w:rPr>
+        <w:t>STUDENT NAME: MSIKAMO FARAJI</w:t>
+      </w:r>
+    </w:p>
+    <w:p>
+      <w:pPr>
+        <w:spacing w:after="0" w:line="240" w:lineRule="auto"/>
+        <w:contextualSpacing/>
+        <w:rPr>
+          <w:rFonts w:ascii="Times New Roman" w:hAnsi="Times New Roman" w:cs="Times New Roman"/>
+          <w:sz w:val="24"/>
+          <w:szCs w:val="24"/>
+        </w:rPr>
+      </w:pPr>
+      <w:r>
+        <w:rPr>
+          <w:rFonts w:ascii="Times New Roman" w:hAnsi="Times New Roman" w:cs="Times New Roman"/>
+          <w:sz w:val="24"/>
+          <w:szCs w:val="24"/>
+        </w:rPr>
+        <w:t xml:space="preserve">REG NO      </w:t>
+      </w:r>
+      <w:r>
+        <w:rPr>
+          <w:rFonts w:ascii="Times New Roman" w:hAnsi="Times New Roman" w:cs="Times New Roman"/>
+          <w:sz w:val="24"/>
+          <w:szCs w:val="24"/>
+        </w:rPr>
+        <w:t xml:space="preserve">        </w:t>
+      </w:r>
+      <w:proofErr w:type="gramStart"/>
+      <w:r>
+        <w:rPr>
+          <w:rFonts w:ascii="Times New Roman" w:hAnsi="Times New Roman" w:cs="Times New Roman"/>
+          <w:sz w:val="24"/>
+          <w:szCs w:val="24"/>
+        </w:rPr>
+        <w:t xml:space="preserve">  </w:t>
+      </w:r>
+      <w:r>
+        <w:rPr>
+          <w:rFonts w:ascii="Times New Roman" w:hAnsi="Times New Roman" w:cs="Times New Roman"/>
+          <w:sz w:val="24"/>
+          <w:szCs w:val="24"/>
+        </w:rPr>
+        <w:t>:</w:t>
+      </w:r>
+      <w:proofErr w:type="gramEnd"/>
+      <w:r>
+        <w:rPr>
+          <w:rFonts w:ascii="Times New Roman" w:hAnsi="Times New Roman" w:cs="Times New Roman"/>
+          <w:sz w:val="24"/>
+          <w:szCs w:val="24"/>
+        </w:rPr>
+        <w:t xml:space="preserve"> 2017-04-11114  </w:t>
+      </w:r>
+    </w:p>
+    <w:p>
+      <w:pPr>
+        <w:spacing w:after="0" w:line="240" w:lineRule="auto"/>
+        <w:contextualSpacing/>
+        <w:rPr>
+          <w:rFonts w:ascii="Times New Roman" w:hAnsi="Times New Roman" w:cs="Times New Roman"/>
+          <w:sz w:val="24"/>
+          <w:szCs w:val="24"/>
+        </w:rPr>
+      </w:pPr>
+    </w:p>
+    <w:p>
+      <w:pPr>
+        <w:spacing w:after="0" w:line="240" w:lineRule="auto"/>
+        <w:contextualSpacing/>
+        <w:rPr>
+          <w:rFonts w:ascii="Times New Roman" w:hAnsi="Times New Roman" w:cs="Times New Roman"/>
+          <w:sz w:val="24"/>
+          <w:szCs w:val="24"/>
+        </w:rPr>
+      </w:pPr>
+      <w:r>
+        <w:rPr>
+          <w:rFonts w:ascii="Times New Roman" w:hAnsi="Times New Roman" w:cs="Times New Roman"/>
+          <w:sz w:val="24"/>
+          <w:szCs w:val="24"/>
+        </w:rPr>
+        <w:t>WEEK 01:</w:t>
+      </w:r>
+    </w:p>
+    <w:p>
+      <w:pPr>
+        <w:spacing w:after="0" w:line="240" w:lineRule="auto"/>
+        <w:contextualSpacing/>
+        <w:rPr>
+          <w:rFonts w:ascii="Times New Roman" w:hAnsi="Times New Roman" w:cs="Times New Roman"/>
+          <w:sz w:val="24"/>
+          <w:szCs w:val="24"/>
+        </w:rPr>
+      </w:pPr>
+      <w:r>
+        <w:rPr>
+          <w:rFonts w:ascii="Times New Roman" w:hAnsi="Times New Roman" w:cs="Times New Roman"/>
+          <w:sz w:val="24"/>
+          <w:szCs w:val="24"/>
+        </w:rPr>
+        <w:t>observing our society</w:t>
+      </w:r>
+    </w:p>
+    <w:p>
+      <w:pPr>
+        <w:spacing w:after="0" w:line="240" w:lineRule="auto"/>
+        <w:contextualSpacing/>
+        <w:rPr>
+          <w:rFonts w:ascii="Times New Roman" w:hAnsi="Times New Roman" w:cs="Times New Roman"/>
+          <w:sz w:val="24"/>
+          <w:szCs w:val="24"/>
+        </w:rPr>
+      </w:pPr>
+      <w:r>
+        <w:rPr>
+          <w:rFonts w:ascii="Times New Roman" w:hAnsi="Times New Roman" w:cs="Times New Roman"/>
+          <w:sz w:val="24"/>
+          <w:szCs w:val="24"/>
+        </w:rPr>
+        <w:t>Problem Identification</w:t>
+      </w:r>
+    </w:p>
+    <w:p>
+      <w:pPr>
+        <w:spacing w:after="0" w:line="240" w:lineRule="auto"/>
+        <w:contextualSpacing/>
+        <w:rPr>
+          <w:rFonts w:ascii="Times New Roman" w:hAnsi="Times New Roman" w:cs="Times New Roman"/>
+          <w:sz w:val="24"/>
+          <w:szCs w:val="24"/>
+        </w:rPr>
+      </w:pPr>
+      <w:r>
+        <w:rPr>
+          <w:rFonts w:ascii="Times New Roman" w:hAnsi="Times New Roman" w:cs="Times New Roman"/>
+          <w:sz w:val="24"/>
+          <w:szCs w:val="24"/>
+        </w:rPr>
+        <w:t>Writing proposal and submit Project title</w:t>
+      </w:r>
+    </w:p>
+    <w:p>
+      <w:pPr>
+        <w:spacing w:after="0" w:line="240" w:lineRule="auto"/>
+        <w:contextualSpacing/>
+        <w:rPr>
+          <w:rFonts w:ascii="Times New Roman" w:hAnsi="Times New Roman" w:cs="Times New Roman"/>
+          <w:sz w:val="24"/>
+          <w:szCs w:val="24"/>
+        </w:rPr>
+      </w:pPr>
+    </w:p>
+    <w:p>
+      <w:pPr>
+        <w:spacing w:after="0" w:line="240" w:lineRule="auto"/>
+        <w:contextualSpacing/>
+        <w:rPr>
+          <w:rFonts w:ascii="Times New Roman" w:hAnsi="Times New Roman" w:cs="Times New Roman"/>
+          <w:sz w:val="24"/>
+          <w:szCs w:val="24"/>
+        </w:rPr>
+      </w:pPr>
+      <w:r>
+        <w:rPr>
+          <w:rFonts w:ascii="Times New Roman" w:hAnsi="Times New Roman" w:cs="Times New Roman"/>
+          <w:sz w:val="24"/>
+          <w:szCs w:val="24"/>
+        </w:rPr>
+        <w:t>WEEK 02:</w:t>
+      </w:r>
+    </w:p>
+    <w:p>
+      <w:pPr>
+        <w:spacing w:after="0" w:line="240" w:lineRule="auto"/>
+        <w:contextualSpacing/>
+        <w:rPr>
+          <w:rFonts w:ascii="Times New Roman" w:hAnsi="Times New Roman" w:cs="Times New Roman"/>
+          <w:sz w:val="24"/>
+          <w:szCs w:val="24"/>
+        </w:rPr>
+      </w:pPr>
+      <w:r>
+        <w:rPr>
+          <w:rFonts w:ascii="Times New Roman" w:hAnsi="Times New Roman" w:cs="Times New Roman"/>
+          <w:sz w:val="24"/>
+          <w:szCs w:val="24"/>
+        </w:rPr>
+        <w:t>initial project presentation</w:t>
+      </w:r>
+    </w:p>
+    <w:p>
+      <w:pPr>
+        <w:spacing w:after="0" w:line="240" w:lineRule="auto"/>
+        <w:contextualSpacing/>
+        <w:rPr>
+          <w:rFonts w:ascii="Times New Roman" w:hAnsi="Times New Roman" w:cs="Times New Roman"/>
+          <w:sz w:val="24"/>
+          <w:szCs w:val="24"/>
+        </w:rPr>
+      </w:pPr>
+      <w:r>
+        <w:rPr>
+          <w:rFonts w:ascii="Times New Roman" w:hAnsi="Times New Roman" w:cs="Times New Roman"/>
+          <w:sz w:val="24"/>
+          <w:szCs w:val="24"/>
+        </w:rPr>
+        <w:t>Perform risk analysis</w:t>
+      </w:r>
+    </w:p>
+    <w:p>
+      <w:pPr>
+        <w:spacing w:after="0" w:line="240" w:lineRule="auto"/>
+        <w:contextualSpacing/>
+        <w:rPr>
+          <w:rFonts w:ascii="Times New Roman" w:hAnsi="Times New Roman" w:cs="Times New Roman"/>
+          <w:sz w:val="24"/>
+          <w:szCs w:val="24"/>
+        </w:rPr>
+      </w:pPr>
+      <w:r>
+        <w:rPr>
+          <w:rFonts w:ascii="Times New Roman" w:hAnsi="Times New Roman" w:cs="Times New Roman"/>
+          <w:sz w:val="24"/>
+          <w:szCs w:val="24"/>
+        </w:rPr>
+        <w:t>Prepare the Project workplan</w:t>
+      </w:r>
+    </w:p>
+    <w:p>
+      <w:pPr>
+        <w:spacing w:after="0" w:line="240" w:lineRule="auto"/>
+        <w:contextualSpacing/>
+        <w:rPr>
+          <w:rFonts w:ascii="Times New Roman" w:hAnsi="Times New Roman" w:cs="Times New Roman"/>
+          <w:sz w:val="24"/>
+          <w:szCs w:val="24"/>
+        </w:rPr>
+      </w:pPr>
+    </w:p>
+    <w:p>
+      <w:pPr>
+        <w:spacing w:after="0" w:line="240" w:lineRule="auto"/>
+        <w:contextualSpacing/>
+        <w:rPr>
+          <w:rFonts w:ascii="Times New Roman" w:hAnsi="Times New Roman" w:cs="Times New Roman"/>
+          <w:sz w:val="24"/>
+          <w:szCs w:val="24"/>
+        </w:rPr>
+      </w:pPr>
+      <w:r>
+        <w:rPr>
+          <w:rFonts w:ascii="Times New Roman" w:hAnsi="Times New Roman" w:cs="Times New Roman"/>
+          <w:sz w:val="24"/>
+          <w:szCs w:val="24"/>
+        </w:rPr>
+        <w:t>WEEK 03</w:t>
+      </w:r>
+    </w:p>
+    <w:p>
+      <w:pPr>
+        <w:spacing w:after="0" w:line="240" w:lineRule="auto"/>
+        <w:contextualSpacing/>
+        <w:rPr>
+          <w:rFonts w:ascii="Times New Roman" w:hAnsi="Times New Roman" w:cs="Times New Roman"/>
+          <w:sz w:val="24"/>
+          <w:szCs w:val="24"/>
+        </w:rPr>
+      </w:pPr>
+      <w:r>
+        <w:rPr>
+          <w:rFonts w:ascii="Times New Roman" w:hAnsi="Times New Roman" w:cs="Times New Roman"/>
+          <w:sz w:val="24"/>
+          <w:szCs w:val="24"/>
+        </w:rPr>
+        <w:t>Requirement gathering</w:t>
+      </w:r>
+    </w:p>
+    <w:p>
+      <w:pPr>
+        <w:spacing w:after="0" w:line="240" w:lineRule="auto"/>
+        <w:contextualSpacing/>
+        <w:rPr>
+          <w:rFonts w:ascii="Times New Roman" w:hAnsi="Times New Roman" w:cs="Times New Roman"/>
+          <w:sz w:val="24"/>
+          <w:szCs w:val="24"/>
+        </w:rPr>
+      </w:pPr>
+      <w:r>
+        <w:rPr>
+          <w:rFonts w:ascii="Times New Roman" w:hAnsi="Times New Roman" w:cs="Times New Roman"/>
+          <w:sz w:val="24"/>
+          <w:szCs w:val="24"/>
+        </w:rPr>
+        <w:t>Virtual Brainstorming (web-based system)</w:t>
+      </w:r>
+    </w:p>
+    <w:p>
+      <w:pPr>
+        <w:spacing w:after="0" w:line="240" w:lineRule="auto"/>
+        <w:contextualSpacing/>
+        <w:rPr>
+          <w:rFonts w:ascii="Times New Roman" w:hAnsi="Times New Roman" w:cs="Times New Roman"/>
+          <w:sz w:val="24"/>
+          <w:szCs w:val="24"/>
+        </w:rPr>
+      </w:pPr>
+      <w:r>
+        <w:rPr>
+          <w:rFonts w:ascii="Times New Roman" w:hAnsi="Times New Roman" w:cs="Times New Roman"/>
+          <w:sz w:val="24"/>
+          <w:szCs w:val="24"/>
+        </w:rPr>
+        <w:t>Prepare a use case diagram</w:t>
+      </w:r>
+    </w:p>
+    <w:p>
+      <w:pPr>
+        <w:spacing w:after="0" w:line="240" w:lineRule="auto"/>
+        <w:contextualSpacing/>
+        <w:rPr>
+          <w:rFonts w:ascii="Times New Roman" w:hAnsi="Times New Roman" w:cs="Times New Roman"/>
+          <w:sz w:val="24"/>
+          <w:szCs w:val="24"/>
+        </w:rPr>
+      </w:pPr>
+    </w:p>
+    <w:p>
+      <w:pPr>
+        <w:spacing w:after="0" w:line="240" w:lineRule="auto"/>
+        <w:contextualSpacing/>
+        <w:rPr>
+          <w:rFonts w:ascii="Times New Roman" w:hAnsi="Times New Roman" w:cs="Times New Roman"/>
+          <w:sz w:val="24"/>
+          <w:szCs w:val="24"/>
+        </w:rPr>
+      </w:pPr>
+      <w:r>
+        <w:rPr>
+          <w:rFonts w:ascii="Times New Roman" w:hAnsi="Times New Roman" w:cs="Times New Roman"/>
+          <w:sz w:val="24"/>
+          <w:szCs w:val="24"/>
+        </w:rPr>
+        <w:t>WEEK 04</w:t>
+      </w:r>
+    </w:p>
+    <w:p>
+      <w:pPr>
+        <w:spacing w:after="0" w:line="240" w:lineRule="auto"/>
+        <w:contextualSpacing/>
+        <w:rPr>
+          <w:rFonts w:ascii="Times New Roman" w:hAnsi="Times New Roman" w:cs="Times New Roman"/>
+          <w:sz w:val="24"/>
+          <w:szCs w:val="24"/>
+        </w:rPr>
+      </w:pPr>
+      <w:r>
+        <w:rPr>
+          <w:rFonts w:ascii="Times New Roman" w:hAnsi="Times New Roman" w:cs="Times New Roman"/>
+          <w:sz w:val="24"/>
+          <w:szCs w:val="24"/>
+        </w:rPr>
+        <w:t xml:space="preserve">designing a Frontend </w:t>
+      </w:r>
+      <w:r>
+        <w:rPr>
+          <w:rFonts w:ascii="Times New Roman" w:hAnsi="Times New Roman" w:cs="Times New Roman"/>
+          <w:sz w:val="24"/>
+          <w:szCs w:val="24"/>
+        </w:rPr>
+        <w:t>interfaces (</w:t>
+      </w:r>
+      <w:r>
+        <w:rPr>
+          <w:rFonts w:ascii="Times New Roman" w:hAnsi="Times New Roman" w:cs="Times New Roman"/>
+          <w:sz w:val="24"/>
+          <w:szCs w:val="24"/>
+        </w:rPr>
+        <w:t>adobe XD</w:t>
+      </w:r>
+      <w:r>
+        <w:rPr>
+          <w:rFonts w:ascii="Times New Roman" w:hAnsi="Times New Roman" w:cs="Times New Roman"/>
+          <w:sz w:val="24"/>
+          <w:szCs w:val="24"/>
+        </w:rPr>
+        <w:t>)</w:t>
+      </w:r>
+    </w:p>
+    <w:p>
+      <w:pPr>
+        <w:spacing w:after="0" w:line="240" w:lineRule="auto"/>
+        <w:contextualSpacing/>
+        <w:rPr>
+          <w:rFonts w:ascii="Times New Roman" w:hAnsi="Times New Roman" w:cs="Times New Roman"/>
+          <w:sz w:val="24"/>
+          <w:szCs w:val="24"/>
+        </w:rPr>
+      </w:pPr>
+      <w:r>
+        <w:rPr>
+          <w:rFonts w:ascii="Times New Roman" w:hAnsi="Times New Roman" w:cs="Times New Roman"/>
+          <w:sz w:val="24"/>
+          <w:szCs w:val="24"/>
+        </w:rPr>
+        <w:t>prepare second project presentation</w:t>
+      </w:r>
+    </w:p>
+    <w:p>
+      <w:pPr>
+        <w:spacing w:after="0" w:line="240" w:lineRule="auto"/>
+        <w:contextualSpacing/>
+        <w:rPr>
+          <w:rFonts w:ascii="Times New Roman" w:hAnsi="Times New Roman" w:cs="Times New Roman"/>
+          <w:sz w:val="24"/>
+          <w:szCs w:val="24"/>
+        </w:rPr>
+      </w:pPr>
+    </w:p>
+    <w:p>
+      <w:pPr>
+        <w:spacing w:after="0" w:line="240" w:lineRule="auto"/>
+        <w:contextualSpacing/>
+        <w:rPr>
+          <w:rFonts w:ascii="Times New Roman" w:hAnsi="Times New Roman" w:cs="Times New Roman"/>
+          <w:sz w:val="24"/>
+          <w:szCs w:val="24"/>
+        </w:rPr>
+      </w:pPr>
+      <w:r>
+        <w:rPr>
+          <w:rFonts w:ascii="Times New Roman" w:hAnsi="Times New Roman" w:cs="Times New Roman"/>
+          <w:sz w:val="24"/>
+          <w:szCs w:val="24"/>
+        </w:rPr>
+        <w:t>WEEK 05</w:t>
+      </w:r>
+    </w:p>
+    <w:p>
+      <w:pPr>
+        <w:spacing w:after="0" w:line="240" w:lineRule="auto"/>
+        <w:contextualSpacing/>
+        <w:rPr>
+          <w:rFonts w:ascii="Times New Roman" w:hAnsi="Times New Roman" w:cs="Times New Roman"/>
+          <w:sz w:val="24"/>
+          <w:szCs w:val="24"/>
+        </w:rPr>
+      </w:pPr>
+      <w:r>
+        <w:rPr>
+          <w:rFonts w:ascii="Times New Roman" w:hAnsi="Times New Roman" w:cs="Times New Roman"/>
+          <w:sz w:val="24"/>
+          <w:szCs w:val="24"/>
+        </w:rPr>
+        <w:t xml:space="preserve">Front-end </w:t>
+      </w:r>
+      <w:r>
+        <w:rPr>
+          <w:rFonts w:ascii="Times New Roman" w:hAnsi="Times New Roman" w:cs="Times New Roman"/>
+          <w:sz w:val="24"/>
+          <w:szCs w:val="24"/>
+        </w:rPr>
+        <w:t>development (</w:t>
+      </w:r>
+      <w:r>
+        <w:rPr>
+          <w:rFonts w:ascii="Times New Roman" w:hAnsi="Times New Roman" w:cs="Times New Roman"/>
+          <w:sz w:val="24"/>
+          <w:szCs w:val="24"/>
+        </w:rPr>
+        <w:t>HTML, CSS, JavaScript</w:t>
+      </w:r>
+      <w:r>
+        <w:rPr>
+          <w:rFonts w:ascii="Times New Roman" w:hAnsi="Times New Roman" w:cs="Times New Roman"/>
+          <w:sz w:val="24"/>
+          <w:szCs w:val="24"/>
+        </w:rPr>
+        <w:t xml:space="preserve"> and Bootstrap</w:t>
+      </w:r>
       <w:r>
         <w:rPr>
           <w:rFonts w:ascii="Times New Roman" w:hAnsi="Times New Roman" w:cs="Times New Roman"/>
